--- a/project for data analytics.docx
+++ b/project for data analytics.docx
@@ -7,50 +7,219 @@
         <w:pStyle w:val="Title"/>
         <w:jc w:val="center"/>
         <w:rPr>
-          <w:b/>
-          <w:bCs/>
           <w:u w:val="single"/>
         </w:rPr>
       </w:pPr>
       <w:r>
         <w:rPr>
-          <w:b/>
-          <w:bCs/>
           <w:u w:val="single"/>
         </w:rPr>
-        <w:t>Life Expectancy of different</w:t>
-      </w:r>
-      <w:r>
-        <w:rPr>
-          <w:b/>
-          <w:bCs/>
+        <w:t xml:space="preserve">Life Expectancy </w:t>
+      </w:r>
+      <w:r>
+        <w:rPr>
           <w:u w:val="single"/>
         </w:rPr>
+        <w:t>for</w:t>
+      </w:r>
+      <w:r>
+        <w:rPr>
+          <w:u w:val="single"/>
+        </w:rPr>
         <w:t xml:space="preserve"> </w:t>
       </w:r>
       <w:r>
         <w:rPr>
-          <w:b/>
-          <w:bCs/>
           <w:u w:val="single"/>
         </w:rPr>
-        <w:t>countries</w:t>
+        <w:t>D</w:t>
+      </w:r>
+      <w:r>
+        <w:rPr>
+          <w:u w:val="single"/>
+        </w:rPr>
+        <w:t>ifferent</w:t>
+      </w:r>
+      <w:r>
+        <w:rPr>
+          <w:u w:val="single"/>
+        </w:rPr>
+        <w:t xml:space="preserve"> </w:t>
+      </w:r>
+      <w:r>
+        <w:rPr>
+          <w:u w:val="single"/>
+        </w:rPr>
+        <w:t>C</w:t>
+      </w:r>
+      <w:r>
+        <w:rPr>
+          <w:u w:val="single"/>
+        </w:rPr>
+        <w:t>ountries</w:t>
+      </w:r>
+    </w:p>
+    <w:p/>
+    <w:p>
+      <w:pPr>
+        <w:pStyle w:val="Heading2"/>
+        <w:rPr>
+          <w:rFonts w:ascii="Times New Roman" w:hAnsi="Times New Roman" w:cs="Times New Roman"/>
+          <w:sz w:val="18"/>
+          <w:szCs w:val="18"/>
+        </w:rPr>
+      </w:pPr>
+      <w:r>
+        <w:rPr>
+          <w:rStyle w:val="TitleChar"/>
+          <w:sz w:val="44"/>
+          <w:szCs w:val="44"/>
+        </w:rPr>
+        <w:t>Project Scope</w:t>
       </w:r>
     </w:p>
     <w:p>
       <w:pPr>
-        <w:pStyle w:val="Heading2"/>
-        <w:rPr>
-          <w:rFonts w:ascii="Times New Roman" w:hAnsi="Times New Roman" w:cs="Times New Roman"/>
+        <w:rPr>
+          <w:rFonts w:ascii="Arial" w:eastAsia="Times New Roman" w:hAnsi="Arial" w:cs="Arial"/>
+          <w:color w:val="1D1C1D"/>
           <w:sz w:val="24"/>
           <w:szCs w:val="24"/>
         </w:rPr>
       </w:pPr>
       <w:r>
         <w:rPr>
-          <w:rStyle w:val="TitleChar"/>
-        </w:rPr>
-        <w:t>Project Scope</w:t>
+          <w:rFonts w:ascii="Arial" w:eastAsia="Times New Roman" w:hAnsi="Arial" w:cs="Arial"/>
+          <w:color w:val="1D1C1D"/>
+          <w:sz w:val="24"/>
+          <w:szCs w:val="24"/>
+        </w:rPr>
+        <w:t xml:space="preserve">Life Expectancy of different countries is </w:t>
+      </w:r>
+      <w:r>
+        <w:rPr>
+          <w:rFonts w:ascii="Arial" w:eastAsia="Times New Roman" w:hAnsi="Arial" w:cs="Arial"/>
+          <w:color w:val="1D1C1D"/>
+          <w:sz w:val="24"/>
+          <w:szCs w:val="24"/>
+        </w:rPr>
+        <w:t>affected</w:t>
+      </w:r>
+      <w:r>
+        <w:rPr>
+          <w:rFonts w:ascii="Arial" w:eastAsia="Times New Roman" w:hAnsi="Arial" w:cs="Arial"/>
+          <w:color w:val="1D1C1D"/>
+          <w:sz w:val="24"/>
+          <w:szCs w:val="24"/>
+        </w:rPr>
+        <w:t xml:space="preserve"> by variables such as: Pollution (CO2 emissions), GDP/person, % below Poverty line, Crime Index of the country, Healthcare Index of the country and Child Deaths per 1000</w:t>
+      </w:r>
+    </w:p>
+    <w:p>
+      <w:pPr>
+        <w:rPr>
+          <w:rFonts w:ascii="Arial" w:hAnsi="Arial" w:cs="Arial"/>
+          <w:sz w:val="24"/>
+          <w:szCs w:val="24"/>
+        </w:rPr>
+      </w:pPr>
+      <w:r>
+        <w:rPr>
+          <w:rFonts w:ascii="Arial" w:hAnsi="Arial" w:cs="Arial"/>
+          <w:sz w:val="24"/>
+          <w:szCs w:val="24"/>
+        </w:rPr>
+        <w:t>1.    GDP: The total GDP of the country divided by total population</w:t>
+      </w:r>
+      <w:r>
+        <w:rPr>
+          <w:rFonts w:ascii="Arial" w:hAnsi="Arial" w:cs="Arial"/>
+          <w:sz w:val="24"/>
+          <w:szCs w:val="24"/>
+        </w:rPr>
+        <w:br/>
+        <w:t>2.    HealthCare Expenditures: Total healthcare in US $ spent per capita</w:t>
+      </w:r>
+      <w:r>
+        <w:rPr>
+          <w:rFonts w:ascii="Arial" w:hAnsi="Arial" w:cs="Arial"/>
+          <w:sz w:val="24"/>
+          <w:szCs w:val="24"/>
+        </w:rPr>
+        <w:br/>
+        <w:t>3.    Poverty: Percentage of population below poverty line</w:t>
+      </w:r>
+      <w:r>
+        <w:rPr>
+          <w:rFonts w:ascii="Arial" w:hAnsi="Arial" w:cs="Arial"/>
+          <w:sz w:val="24"/>
+          <w:szCs w:val="24"/>
+        </w:rPr>
+        <w:br/>
+        <w:t>4.    Unemployment: The Percentage of labor force that is unemployed</w:t>
+      </w:r>
+      <w:r>
+        <w:rPr>
+          <w:rFonts w:ascii="Arial" w:hAnsi="Arial" w:cs="Arial"/>
+          <w:sz w:val="24"/>
+          <w:szCs w:val="24"/>
+        </w:rPr>
+        <w:br/>
+        <w:t>5.    Crime Index: Homicide rate of the country per 100,000</w:t>
+      </w:r>
+      <w:r>
+        <w:rPr>
+          <w:rFonts w:ascii="Arial" w:hAnsi="Arial" w:cs="Arial"/>
+          <w:sz w:val="24"/>
+          <w:szCs w:val="24"/>
+        </w:rPr>
+        <w:br/>
+        <w:t xml:space="preserve">6.    Child Deaths: Mortality Rate of a child that will die before reaching 5 </w:t>
+      </w:r>
+      <w:proofErr w:type="spellStart"/>
+      <w:r>
+        <w:rPr>
+          <w:rFonts w:ascii="Arial" w:hAnsi="Arial" w:cs="Arial"/>
+          <w:sz w:val="24"/>
+          <w:szCs w:val="24"/>
+        </w:rPr>
+        <w:t>yrs</w:t>
+      </w:r>
+      <w:proofErr w:type="spellEnd"/>
+      <w:r>
+        <w:rPr>
+          <w:rFonts w:ascii="Arial" w:hAnsi="Arial" w:cs="Arial"/>
+          <w:sz w:val="24"/>
+          <w:szCs w:val="24"/>
+        </w:rPr>
+        <w:t>/1000</w:t>
+      </w:r>
+      <w:r>
+        <w:rPr>
+          <w:rFonts w:ascii="Arial" w:hAnsi="Arial" w:cs="Arial"/>
+          <w:sz w:val="24"/>
+          <w:szCs w:val="24"/>
+        </w:rPr>
+        <w:br/>
+        <w:t>7.    Death Rate: Total death rate per 1000 people</w:t>
+      </w:r>
+      <w:r>
+        <w:rPr>
+          <w:rFonts w:ascii="Arial" w:hAnsi="Arial" w:cs="Arial"/>
+          <w:sz w:val="24"/>
+          <w:szCs w:val="24"/>
+        </w:rPr>
+        <w:br/>
+        <w:t>8.    Pollution: Pollution will be measured by CO2 emissions measured by Metric Tons</w:t>
+      </w:r>
+      <w:r>
+        <w:rPr>
+          <w:rFonts w:ascii="Arial" w:hAnsi="Arial" w:cs="Arial"/>
+          <w:sz w:val="24"/>
+          <w:szCs w:val="24"/>
+        </w:rPr>
+        <w:br/>
+        <w:t>9.    Electricity Access: The Percentage of population with access to electricity</w:t>
       </w:r>
       <w:bookmarkStart w:id="0" w:name="_GoBack"/>
       <w:bookmarkEnd w:id="0"/>
@@ -58,170 +227,6 @@
     <w:p>
       <w:pPr>
         <w:rPr>
-          <w:rFonts w:ascii="Times New Roman" w:eastAsia="Times New Roman" w:hAnsi="Times New Roman" w:cs="Times New Roman"/>
-          <w:color w:val="1D1C1D"/>
-          <w:sz w:val="24"/>
-          <w:szCs w:val="24"/>
-        </w:rPr>
-      </w:pPr>
-      <w:r>
-        <w:rPr>
-          <w:rFonts w:ascii="Times New Roman" w:eastAsia="Times New Roman" w:hAnsi="Times New Roman" w:cs="Times New Roman"/>
-          <w:color w:val="1D1C1D"/>
-          <w:sz w:val="24"/>
-          <w:szCs w:val="24"/>
-        </w:rPr>
-        <w:t xml:space="preserve">Life Expectancy of different countries is </w:t>
-      </w:r>
-      <w:proofErr w:type="gramStart"/>
-      <w:r>
-        <w:rPr>
-          <w:rFonts w:ascii="Times New Roman" w:eastAsia="Times New Roman" w:hAnsi="Times New Roman" w:cs="Times New Roman"/>
-          <w:color w:val="1D1C1D"/>
-          <w:sz w:val="24"/>
-          <w:szCs w:val="24"/>
-        </w:rPr>
-        <w:t>effected</w:t>
-      </w:r>
-      <w:proofErr w:type="gramEnd"/>
-      <w:r>
-        <w:rPr>
-          <w:rFonts w:ascii="Times New Roman" w:eastAsia="Times New Roman" w:hAnsi="Times New Roman" w:cs="Times New Roman"/>
-          <w:color w:val="1D1C1D"/>
-          <w:sz w:val="24"/>
-          <w:szCs w:val="24"/>
-        </w:rPr>
-        <w:t xml:space="preserve"> by variables such as: Pollution (CO2 </w:t>
-      </w:r>
-      <w:r>
-        <w:rPr>
-          <w:rFonts w:ascii="Times New Roman" w:eastAsia="Times New Roman" w:hAnsi="Times New Roman" w:cs="Times New Roman"/>
-          <w:color w:val="1D1C1D"/>
-          <w:sz w:val="24"/>
-          <w:szCs w:val="24"/>
-        </w:rPr>
-        <w:t>emissions</w:t>
-      </w:r>
-      <w:r>
-        <w:rPr>
-          <w:rFonts w:ascii="Times New Roman" w:eastAsia="Times New Roman" w:hAnsi="Times New Roman" w:cs="Times New Roman"/>
-          <w:color w:val="1D1C1D"/>
-          <w:sz w:val="24"/>
-          <w:szCs w:val="24"/>
-        </w:rPr>
-        <w:t xml:space="preserve">), GDP/person, % below Poverty line, Crime Index of the country, Healthcare Index of the country and Child </w:t>
-      </w:r>
-      <w:r>
-        <w:rPr>
-          <w:rFonts w:ascii="Times New Roman" w:eastAsia="Times New Roman" w:hAnsi="Times New Roman" w:cs="Times New Roman"/>
-          <w:color w:val="1D1C1D"/>
-          <w:sz w:val="24"/>
-          <w:szCs w:val="24"/>
-        </w:rPr>
-        <w:t>Deaths</w:t>
-      </w:r>
-      <w:r>
-        <w:rPr>
-          <w:rFonts w:ascii="Times New Roman" w:eastAsia="Times New Roman" w:hAnsi="Times New Roman" w:cs="Times New Roman"/>
-          <w:color w:val="1D1C1D"/>
-          <w:sz w:val="24"/>
-          <w:szCs w:val="24"/>
-        </w:rPr>
-        <w:t xml:space="preserve"> per 1000</w:t>
-      </w:r>
-    </w:p>
-    <w:p>
-      <w:pPr>
-        <w:rPr>
-          <w:rFonts w:ascii="Times New Roman" w:hAnsi="Times New Roman" w:cs="Times New Roman"/>
-          <w:sz w:val="24"/>
-          <w:szCs w:val="24"/>
-        </w:rPr>
-      </w:pPr>
-      <w:r>
-        <w:rPr>
-          <w:rFonts w:ascii="Times New Roman" w:hAnsi="Times New Roman" w:cs="Times New Roman"/>
-          <w:sz w:val="24"/>
-          <w:szCs w:val="24"/>
-        </w:rPr>
-        <w:t>1.    GDP: The total GDP of the country divided by total population</w:t>
-      </w:r>
-      <w:r>
-        <w:rPr>
-          <w:rFonts w:ascii="Times New Roman" w:hAnsi="Times New Roman" w:cs="Times New Roman"/>
-          <w:sz w:val="24"/>
-          <w:szCs w:val="24"/>
-        </w:rPr>
-        <w:br/>
-        <w:t>2.    HealthCare Expenditures: Total healthcare in US $ spent per capita</w:t>
-      </w:r>
-      <w:r>
-        <w:rPr>
-          <w:rFonts w:ascii="Times New Roman" w:hAnsi="Times New Roman" w:cs="Times New Roman"/>
-          <w:sz w:val="24"/>
-          <w:szCs w:val="24"/>
-        </w:rPr>
-        <w:br/>
-        <w:t>3.    Poverty: Percentage of population below poverty line</w:t>
-      </w:r>
-      <w:r>
-        <w:rPr>
-          <w:rFonts w:ascii="Times New Roman" w:hAnsi="Times New Roman" w:cs="Times New Roman"/>
-          <w:sz w:val="24"/>
-          <w:szCs w:val="24"/>
-        </w:rPr>
-        <w:br/>
-        <w:t>4.    Unemployment: The Percentage of labor force that is unemployed</w:t>
-      </w:r>
-      <w:r>
-        <w:rPr>
-          <w:rFonts w:ascii="Times New Roman" w:hAnsi="Times New Roman" w:cs="Times New Roman"/>
-          <w:sz w:val="24"/>
-          <w:szCs w:val="24"/>
-        </w:rPr>
-        <w:br/>
-        <w:t>5.    Crime Index: Homicide rate of the country per 100,000</w:t>
-      </w:r>
-      <w:r>
-        <w:rPr>
-          <w:rFonts w:ascii="Times New Roman" w:hAnsi="Times New Roman" w:cs="Times New Roman"/>
-          <w:sz w:val="24"/>
-          <w:szCs w:val="24"/>
-        </w:rPr>
-        <w:br/>
-        <w:t>6.    Child Deaths: Mortality Rate of a child that will die before reaching 5 yrs. old per 1000</w:t>
-      </w:r>
-      <w:r>
-        <w:rPr>
-          <w:rFonts w:ascii="Times New Roman" w:hAnsi="Times New Roman" w:cs="Times New Roman"/>
-          <w:sz w:val="24"/>
-          <w:szCs w:val="24"/>
-        </w:rPr>
-        <w:br/>
-        <w:t>7.    Death Rate: Total death rate per 1000 people</w:t>
-      </w:r>
-      <w:r>
-        <w:rPr>
-          <w:rFonts w:ascii="Times New Roman" w:hAnsi="Times New Roman" w:cs="Times New Roman"/>
-          <w:sz w:val="24"/>
-          <w:szCs w:val="24"/>
-        </w:rPr>
-        <w:br/>
-        <w:t>8.    Pollution: Pollution will be measured by CO2 emissions measured by Metric Tons</w:t>
-      </w:r>
-      <w:r>
-        <w:rPr>
-          <w:rFonts w:ascii="Times New Roman" w:hAnsi="Times New Roman" w:cs="Times New Roman"/>
-          <w:sz w:val="24"/>
-          <w:szCs w:val="24"/>
-        </w:rPr>
-        <w:br/>
-        <w:t>9.    Electricity Access: The Percentage of population with access to electricity</w:t>
-      </w:r>
-    </w:p>
-    <w:p>
-      <w:pPr>
-        <w:rPr>
           <w:rFonts w:ascii="Times New Roman" w:hAnsi="Times New Roman" w:cs="Times New Roman"/>
           <w:sz w:val="24"/>
           <w:szCs w:val="24"/>
@@ -231,14 +236,14 @@
     <w:p>
       <w:pPr>
         <w:rPr>
-          <w:rFonts w:ascii="Times New Roman" w:hAnsi="Times New Roman" w:cs="Times New Roman"/>
+          <w:rFonts w:ascii="Arial" w:hAnsi="Arial" w:cs="Arial"/>
           <w:sz w:val="24"/>
           <w:szCs w:val="24"/>
         </w:rPr>
       </w:pPr>
       <w:r>
         <w:rPr>
-          <w:rFonts w:ascii="Times New Roman" w:hAnsi="Times New Roman" w:cs="Times New Roman"/>
+          <w:rFonts w:ascii="Arial" w:hAnsi="Arial" w:cs="Arial"/>
           <w:sz w:val="24"/>
           <w:szCs w:val="24"/>
         </w:rPr>
@@ -246,7 +251,7 @@
       </w:r>
       <w:r>
         <w:rPr>
-          <w:rFonts w:ascii="Times New Roman" w:hAnsi="Times New Roman" w:cs="Times New Roman"/>
+          <w:rFonts w:ascii="Arial" w:hAnsi="Arial" w:cs="Arial"/>
           <w:sz w:val="24"/>
           <w:szCs w:val="24"/>
         </w:rPr>
@@ -386,6 +391,7 @@
     <w:lsdException w:name="HTML Sample" w:semiHidden="1" w:unhideWhenUsed="1"/>
     <w:lsdException w:name="HTML Typewriter" w:semiHidden="1" w:unhideWhenUsed="1"/>
     <w:lsdException w:name="HTML Variable" w:semiHidden="1" w:unhideWhenUsed="1"/>
+    <w:lsdException w:name="Normal Table" w:semiHidden="1" w:unhideWhenUsed="1"/>
     <w:lsdException w:name="annotation subject" w:semiHidden="1" w:unhideWhenUsed="1"/>
     <w:lsdException w:name="No List" w:semiHidden="1" w:unhideWhenUsed="1"/>
     <w:lsdException w:name="Outline List 1" w:semiHidden="1" w:unhideWhenUsed="1"/>
@@ -431,9 +437,11 @@
     <w:lsdException w:name="Table Subtle 1" w:semiHidden="1" w:unhideWhenUsed="1"/>
     <w:lsdException w:name="Table Subtle 2" w:semiHidden="1" w:unhideWhenUsed="1"/>
     <w:lsdException w:name="Table Web 1" w:semiHidden="1" w:unhideWhenUsed="1"/>
+    <w:lsdException w:name="Table Web 2" w:semiHidden="1" w:unhideWhenUsed="1"/>
     <w:lsdException w:name="Table Web 3" w:semiHidden="1" w:unhideWhenUsed="1"/>
     <w:lsdException w:name="Balloon Text" w:semiHidden="1" w:unhideWhenUsed="1"/>
     <w:lsdException w:name="Table Grid" w:uiPriority="39"/>
+    <w:lsdException w:name="Table Theme" w:semiHidden="1" w:unhideWhenUsed="1"/>
     <w:lsdException w:name="Placeholder Text" w:semiHidden="1"/>
     <w:lsdException w:name="No Spacing" w:uiPriority="1" w:qFormat="1"/>
     <w:lsdException w:name="Light Shading" w:uiPriority="60"/>
@@ -706,6 +714,7 @@
   <w:style w:type="character" w:default="1" w:styleId="DefaultParagraphFont">
     <w:name w:val="Default Paragraph Font"/>
     <w:uiPriority w:val="1"/>
+    <w:semiHidden/>
     <w:unhideWhenUsed/>
   </w:style>
   <w:style w:type="table" w:default="1" w:styleId="TableNormal">
